--- a/ASP.NET-MVC-Project-Assignment.docx
+++ b/ASP.NET-MVC-Project-Assignment.docx
@@ -1,6 +1,6 @@
 
 <file path=word/document.xml><?xml version="1.0" encoding="utf-8"?>
-<w:document xmlns:wpc="http://schemas.microsoft.com/office/word/2010/wordprocessingCanvas" xmlns:cx="http://schemas.microsoft.com/office/drawing/2014/chartex" xmlns:cx1="http://schemas.microsoft.com/office/drawing/2015/9/8/chartex" xmlns:cx2="http://schemas.microsoft.com/office/drawing/2015/10/21/chartex" xmlns:cx3="http://schemas.microsoft.com/office/drawing/2016/5/9/chartex" xmlns:cx4="http://schemas.microsoft.com/office/drawing/2016/5/10/chartex" xmlns:cx5="http://schemas.microsoft.com/office/drawing/2016/5/11/chartex" xmlns:cx6="http://schemas.microsoft.com/office/drawing/2016/5/12/chartex" xmlns:cx7="http://schemas.microsoft.com/office/drawing/2016/5/13/chartex" xmlns:cx8="http://schemas.microsoft.com/office/drawing/2016/5/14/chartex" xmlns:mc="http://schemas.openxmlformats.org/markup-compatibility/2006" xmlns:o="urn:schemas-microsoft-com:office:office" xmlns:r="http://schemas.openxmlformats.org/officeDocument/2006/relationships" xmlns:m="http://schemas.openxmlformats.org/officeDocument/2006/math" xmlns:v="urn:schemas-microsoft-com:vml" xmlns:wp14="http://schemas.microsoft.com/office/word/2010/wordprocessingDrawing" xmlns:wp="http://schemas.openxmlformats.org/drawingml/2006/wordprocessingDrawing" xmlns:w10="urn:schemas-microsoft-com:office:word" xmlns:w="http://schemas.openxmlformats.org/wordprocessingml/2006/main" xmlns:w14="http://schemas.microsoft.com/office/word/2010/wordml" xmlns:w15="http://schemas.microsoft.com/office/word/2012/wordml" xmlns:w16se="http://schemas.microsoft.com/office/word/2015/wordml/symex" xmlns:wpg="http://schemas.microsoft.com/office/word/2010/wordprocessingGroup" xmlns:wpi="http://schemas.microsoft.com/office/word/2010/wordprocessingInk" xmlns:wne="http://schemas.microsoft.com/office/word/2006/wordml" xmlns:wps="http://schemas.microsoft.com/office/word/2010/wordprocessingShape" mc:Ignorable="w14 w15 w16se wp14">
+<w:document xmlns:wpc="http://schemas.microsoft.com/office/word/2010/wordprocessingCanvas" xmlns:mc="http://schemas.openxmlformats.org/markup-compatibility/2006" xmlns:o="urn:schemas-microsoft-com:office:office" xmlns:r="http://schemas.openxmlformats.org/officeDocument/2006/relationships" xmlns:m="http://schemas.openxmlformats.org/officeDocument/2006/math" xmlns:v="urn:schemas-microsoft-com:vml" xmlns:wp14="http://schemas.microsoft.com/office/word/2010/wordprocessingDrawing" xmlns:wp="http://schemas.openxmlformats.org/drawingml/2006/wordprocessingDrawing" xmlns:w10="urn:schemas-microsoft-com:office:word" xmlns:w="http://schemas.openxmlformats.org/wordprocessingml/2006/main" xmlns:w14="http://schemas.microsoft.com/office/word/2010/wordml" xmlns:w15="http://schemas.microsoft.com/office/word/2012/wordml" xmlns:wpg="http://schemas.microsoft.com/office/word/2010/wordprocessingGroup" xmlns:wpi="http://schemas.microsoft.com/office/word/2010/wordprocessingInk" xmlns:wne="http://schemas.microsoft.com/office/word/2006/wordml" xmlns:wps="http://schemas.microsoft.com/office/word/2010/wordprocessingShape" mc:Ignorable="w14 w15 wp14">
   <w:body>
     <w:p>
       <w:pPr>
@@ -106,17 +106,20 @@
           <w:numId w:val="26"/>
         </w:numPr>
         <w:rPr>
-          <w:lang w:val="en-GB"/>
-        </w:rPr>
-      </w:pPr>
-      <w:r>
-        <w:rPr>
+          <w:highlight w:val="yellow"/>
+          <w:lang w:val="en-GB"/>
+        </w:rPr>
+      </w:pPr>
+      <w:r>
+        <w:rPr>
+          <w:highlight w:val="yellow"/>
           <w:lang w:val="en-GB"/>
         </w:rPr>
         <w:t xml:space="preserve">The </w:t>
       </w:r>
       <w:r>
         <w:rPr>
+          <w:highlight w:val="yellow"/>
           <w:lang w:val="en-GB"/>
         </w:rPr>
         <w:t xml:space="preserve">application must be implemented using </w:t>
@@ -124,12 +127,14 @@
       <w:r>
         <w:rPr>
           <w:b/>
+          <w:highlight w:val="yellow"/>
           <w:lang w:val="en-GB"/>
         </w:rPr>
         <w:t>ASP.NET MVC</w:t>
       </w:r>
       <w:r>
         <w:rPr>
+          <w:highlight w:val="yellow"/>
           <w:lang w:val="en-GB"/>
         </w:rPr>
         <w:t xml:space="preserve"> framework.</w:t>
@@ -143,11 +148,13 @@
           <w:numId w:val="26"/>
         </w:numPr>
         <w:rPr>
-          <w:lang w:val="en-GB"/>
-        </w:rPr>
-      </w:pPr>
-      <w:r>
-        <w:rPr>
+          <w:highlight w:val="yellow"/>
+          <w:lang w:val="en-GB"/>
+        </w:rPr>
+      </w:pPr>
+      <w:r>
+        <w:rPr>
+          <w:highlight w:val="yellow"/>
           <w:lang w:val="en-GB"/>
         </w:rPr>
         <w:t>The application must have at least 8 web pages (views)</w:t>
@@ -155,6 +162,7 @@
       <w:r>
         <w:rPr>
           <w:b/>
+          <w:highlight w:val="yellow"/>
           <w:lang w:val="en-GB"/>
         </w:rPr>
         <w:t xml:space="preserve"> [done]</w:t>
@@ -168,11 +176,13 @@
           <w:numId w:val="26"/>
         </w:numPr>
         <w:rPr>
-          <w:lang w:val="en-GB"/>
-        </w:rPr>
-      </w:pPr>
-      <w:r>
-        <w:rPr>
+          <w:highlight w:val="yellow"/>
+          <w:lang w:val="en-GB"/>
+        </w:rPr>
+      </w:pPr>
+      <w:r>
+        <w:rPr>
+          <w:highlight w:val="yellow"/>
           <w:lang w:val="en-GB"/>
         </w:rPr>
         <w:t>The application must have at least 4 entity models</w:t>
@@ -180,6 +190,7 @@
       <w:r>
         <w:rPr>
           <w:b/>
+          <w:highlight w:val="yellow"/>
           <w:lang w:val="en-GB"/>
         </w:rPr>
         <w:t xml:space="preserve"> [done]</w:t>
@@ -193,11 +204,13 @@
           <w:numId w:val="26"/>
         </w:numPr>
         <w:rPr>
-          <w:lang w:val="en-GB"/>
-        </w:rPr>
-      </w:pPr>
-      <w:r>
-        <w:rPr>
+          <w:highlight w:val="yellow"/>
+          <w:lang w:val="en-GB"/>
+        </w:rPr>
+      </w:pPr>
+      <w:r>
+        <w:rPr>
+          <w:highlight w:val="yellow"/>
           <w:lang w:val="en-GB"/>
         </w:rPr>
         <w:t xml:space="preserve">The application must have at least 4 controllers </w:t>
@@ -205,6 +218,7 @@
       <w:r>
         <w:rPr>
           <w:b/>
+          <w:highlight w:val="yellow"/>
           <w:lang w:val="en-GB"/>
         </w:rPr>
         <w:t>[done]</w:t>
@@ -218,11 +232,13 @@
           <w:numId w:val="26"/>
         </w:numPr>
         <w:rPr>
-          <w:lang w:val="en-GB"/>
-        </w:rPr>
-      </w:pPr>
-      <w:r>
-        <w:rPr>
+          <w:highlight w:val="yellow"/>
+          <w:lang w:val="en-GB"/>
+        </w:rPr>
+      </w:pPr>
+      <w:r>
+        <w:rPr>
+          <w:highlight w:val="yellow"/>
           <w:lang w:val="en-GB"/>
         </w:rPr>
         <w:t xml:space="preserve">Use </w:t>
@@ -230,6 +246,7 @@
       <w:r>
         <w:rPr>
           <w:b/>
+          <w:highlight w:val="yellow"/>
           <w:lang w:val="en-GB"/>
         </w:rPr>
         <w:t>Visual Studio</w:t>
@@ -237,12 +254,14 @@
       <w:r>
         <w:rPr>
           <w:b/>
+          <w:highlight w:val="yellow"/>
         </w:rPr>
         <w:t xml:space="preserve"> </w:t>
       </w:r>
       <w:r>
         <w:rPr>
           <w:b/>
+          <w:highlight w:val="yellow"/>
           <w:lang w:val="en-US"/>
         </w:rPr>
         <w:t xml:space="preserve">2015 or </w:t>
@@ -250,12 +269,14 @@
       <w:r>
         <w:rPr>
           <w:b/>
+          <w:highlight w:val="yellow"/>
           <w:lang w:val="en-US"/>
         </w:rPr>
         <w:t>2017</w:t>
       </w:r>
       <w:r>
         <w:rPr>
+          <w:highlight w:val="yellow"/>
           <w:lang w:val="en-GB"/>
         </w:rPr>
         <w:t>.</w:t>
@@ -269,17 +290,20 @@
           <w:numId w:val="26"/>
         </w:numPr>
         <w:rPr>
-          <w:lang w:val="en-GB"/>
-        </w:rPr>
-      </w:pPr>
-      <w:r>
-        <w:rPr>
+          <w:highlight w:val="yellow"/>
+          <w:lang w:val="en-GB"/>
+        </w:rPr>
+      </w:pPr>
+      <w:r>
+        <w:rPr>
+          <w:highlight w:val="yellow"/>
           <w:lang w:val="en-GB"/>
         </w:rPr>
         <w:t>U</w:t>
       </w:r>
       <w:r>
         <w:rPr>
+          <w:highlight w:val="yellow"/>
           <w:lang w:val="en-GB"/>
         </w:rPr>
         <w:t xml:space="preserve">se </w:t>
@@ -287,18 +311,21 @@
       <w:r>
         <w:rPr>
           <w:b/>
+          <w:highlight w:val="yellow"/>
           <w:lang w:val="en-GB"/>
         </w:rPr>
         <w:t>Razor</w:t>
       </w:r>
       <w:r>
         <w:rPr>
+          <w:highlight w:val="yellow"/>
           <w:lang w:val="en-GB"/>
         </w:rPr>
         <w:t xml:space="preserve"> template engine for generating the UI</w:t>
       </w:r>
       <w:r>
         <w:rPr>
+          <w:highlight w:val="yellow"/>
           <w:lang w:val="en-GB"/>
         </w:rPr>
         <w:t>.</w:t>
@@ -312,29 +339,34 @@
           <w:numId w:val="26"/>
         </w:numPr>
         <w:rPr>
-          <w:lang w:val="en-GB"/>
-        </w:rPr>
-      </w:pPr>
-      <w:r>
-        <w:rPr>
+          <w:highlight w:val="yellow"/>
+          <w:lang w:val="en-GB"/>
+        </w:rPr>
+      </w:pPr>
+      <w:r>
+        <w:rPr>
+          <w:highlight w:val="yellow"/>
           <w:lang w:val="en-GB"/>
         </w:rPr>
         <w:t xml:space="preserve">Rendering with </w:t>
       </w:r>
       <w:r>
         <w:rPr>
+          <w:highlight w:val="yellow"/>
           <w:lang w:val="en-GB"/>
         </w:rPr>
         <w:t>ASP.NET Web</w:t>
       </w:r>
       <w:r>
         <w:rPr>
+          <w:highlight w:val="yellow"/>
           <w:lang w:val="en-GB"/>
         </w:rPr>
         <w:t xml:space="preserve"> </w:t>
       </w:r>
       <w:r>
         <w:rPr>
+          <w:highlight w:val="yellow"/>
           <w:lang w:val="en-GB"/>
         </w:rPr>
         <w:t xml:space="preserve">Forms is </w:t>
@@ -342,18 +374,21 @@
       <w:r>
         <w:rPr>
           <w:b/>
+          <w:highlight w:val="yellow"/>
           <w:lang w:val="en-GB"/>
         </w:rPr>
         <w:t>not</w:t>
       </w:r>
       <w:r>
         <w:rPr>
+          <w:highlight w:val="yellow"/>
           <w:lang w:val="en-GB"/>
         </w:rPr>
         <w:t xml:space="preserve"> allowed</w:t>
       </w:r>
       <w:r>
         <w:rPr>
+          <w:highlight w:val="yellow"/>
           <w:lang w:val="en-GB"/>
         </w:rPr>
         <w:t>.</w:t>
@@ -368,11 +403,13 @@
         </w:numPr>
         <w:rPr>
           <w:b/>
-          <w:lang w:val="en-GB"/>
-        </w:rPr>
-      </w:pPr>
-      <w:r>
-        <w:rPr>
+          <w:highlight w:val="yellow"/>
+          <w:lang w:val="en-GB"/>
+        </w:rPr>
+      </w:pPr>
+      <w:r>
+        <w:rPr>
+          <w:highlight w:val="yellow"/>
           <w:lang w:val="en-GB"/>
         </w:rPr>
         <w:t xml:space="preserve">Use </w:t>
@@ -380,12 +417,14 @@
       <w:r>
         <w:rPr>
           <w:b/>
+          <w:highlight w:val="yellow"/>
           <w:lang w:val="en-GB"/>
         </w:rPr>
         <w:t>sections</w:t>
       </w:r>
       <w:r>
         <w:rPr>
+          <w:highlight w:val="yellow"/>
           <w:lang w:val="en-GB"/>
         </w:rPr>
         <w:t xml:space="preserve"> and </w:t>
@@ -393,6 +432,7 @@
       <w:r>
         <w:rPr>
           <w:b/>
+          <w:highlight w:val="yellow"/>
           <w:lang w:val="en-GB"/>
         </w:rPr>
         <w:t>partial views</w:t>
@@ -400,6 +440,7 @@
       <w:r>
         <w:rPr>
           <w:bCs/>
+          <w:highlight w:val="yellow"/>
           <w:lang w:val="en-GB"/>
         </w:rPr>
         <w:t>.</w:t>
@@ -407,6 +448,7 @@
       <w:r>
         <w:rPr>
           <w:bCs/>
+          <w:highlight w:val="yellow"/>
           <w:lang w:val="en-GB"/>
         </w:rPr>
         <w:t xml:space="preserve"> </w:t>
@@ -414,6 +456,7 @@
       <w:r>
         <w:rPr>
           <w:b/>
+          <w:highlight w:val="yellow"/>
           <w:lang w:val="en-GB"/>
         </w:rPr>
         <w:t>[done]</w:t>
@@ -427,11 +470,13 @@
           <w:numId w:val="26"/>
         </w:numPr>
         <w:rPr>
-          <w:lang w:val="en-GB"/>
-        </w:rPr>
-      </w:pPr>
-      <w:r>
-        <w:rPr>
+          <w:highlight w:val="yellow"/>
+          <w:lang w:val="en-GB"/>
+        </w:rPr>
+      </w:pPr>
+      <w:r>
+        <w:rPr>
+          <w:highlight w:val="yellow"/>
           <w:lang w:val="en-GB"/>
         </w:rPr>
         <w:t xml:space="preserve">Use </w:t>
@@ -439,12 +484,14 @@
       <w:r>
         <w:rPr>
           <w:b/>
+          <w:highlight w:val="yellow"/>
           <w:lang w:val="en-GB"/>
         </w:rPr>
         <w:t>editor</w:t>
       </w:r>
       <w:r>
         <w:rPr>
+          <w:highlight w:val="yellow"/>
           <w:lang w:val="en-GB"/>
         </w:rPr>
         <w:t xml:space="preserve"> and </w:t>
@@ -452,6 +499,7 @@
       <w:r>
         <w:rPr>
           <w:b/>
+          <w:highlight w:val="yellow"/>
           <w:lang w:val="en-GB"/>
         </w:rPr>
         <w:t>display templates</w:t>
@@ -459,6 +507,7 @@
       <w:r>
         <w:rPr>
           <w:bCs/>
+          <w:highlight w:val="yellow"/>
           <w:lang w:val="en-GB"/>
         </w:rPr>
         <w:t>.</w:t>
@@ -466,6 +515,7 @@
       <w:r>
         <w:rPr>
           <w:bCs/>
+          <w:highlight w:val="yellow"/>
           <w:lang w:val="en-GB"/>
         </w:rPr>
         <w:t xml:space="preserve"> </w:t>
@@ -473,6 +523,7 @@
       <w:r>
         <w:rPr>
           <w:b/>
+          <w:highlight w:val="yellow"/>
           <w:lang w:val="en-GB"/>
         </w:rPr>
         <w:t>[done]</w:t>
@@ -504,11 +555,13 @@
           <w:numId w:val="26"/>
         </w:numPr>
         <w:rPr>
-          <w:lang w:val="en-GB"/>
-        </w:rPr>
-      </w:pPr>
-      <w:r>
-        <w:rPr>
+          <w:highlight w:val="yellow"/>
+          <w:lang w:val="en-GB"/>
+        </w:rPr>
+      </w:pPr>
+      <w:r>
+        <w:rPr>
+          <w:highlight w:val="yellow"/>
           <w:lang w:val="en-GB"/>
         </w:rPr>
         <w:t xml:space="preserve">Use </w:t>
@@ -516,18 +569,21 @@
       <w:r>
         <w:rPr>
           <w:b/>
+          <w:highlight w:val="yellow"/>
           <w:lang w:val="en-GB"/>
         </w:rPr>
         <w:t>Microsoft SQL Server</w:t>
       </w:r>
       <w:r>
         <w:rPr>
+          <w:highlight w:val="yellow"/>
           <w:lang w:val="en-GB"/>
         </w:rPr>
         <w:t xml:space="preserve"> as database back-end.</w:t>
       </w:r>
       <w:r>
         <w:rPr>
+          <w:highlight w:val="yellow"/>
           <w:lang w:val="en-GB"/>
         </w:rPr>
         <w:t xml:space="preserve"> </w:t>
@@ -535,6 +591,7 @@
       <w:r>
         <w:rPr>
           <w:b/>
+          <w:highlight w:val="yellow"/>
           <w:lang w:val="en-GB"/>
         </w:rPr>
         <w:t>[done]</w:t>
@@ -548,11 +605,13 @@
           <w:numId w:val="26"/>
         </w:numPr>
         <w:rPr>
-          <w:lang w:val="en-GB"/>
-        </w:rPr>
-      </w:pPr>
-      <w:r>
-        <w:rPr>
+          <w:highlight w:val="yellow"/>
+          <w:lang w:val="en-GB"/>
+        </w:rPr>
+      </w:pPr>
+      <w:r>
+        <w:rPr>
+          <w:highlight w:val="yellow"/>
           <w:lang w:val="en-GB"/>
         </w:rPr>
         <w:t xml:space="preserve">Use </w:t>
@@ -560,30 +619,35 @@
       <w:r>
         <w:rPr>
           <w:b/>
+          <w:highlight w:val="yellow"/>
           <w:lang w:val="en-GB"/>
         </w:rPr>
         <w:t>Entity Framework 6</w:t>
       </w:r>
       <w:r>
         <w:rPr>
+          <w:highlight w:val="yellow"/>
           <w:lang w:val="en-GB"/>
         </w:rPr>
         <w:t xml:space="preserve"> to access you</w:t>
       </w:r>
       <w:r>
         <w:rPr>
+          <w:highlight w:val="yellow"/>
           <w:lang w:val="en-GB"/>
         </w:rPr>
         <w:t>r</w:t>
       </w:r>
       <w:r>
         <w:rPr>
+          <w:highlight w:val="yellow"/>
           <w:lang w:val="en-GB"/>
         </w:rPr>
         <w:t xml:space="preserve"> database.</w:t>
       </w:r>
       <w:r>
         <w:rPr>
+          <w:highlight w:val="yellow"/>
           <w:lang w:val="en-GB"/>
         </w:rPr>
         <w:t xml:space="preserve"> </w:t>
@@ -591,6 +655,7 @@
       <w:r>
         <w:rPr>
           <w:b/>
+          <w:highlight w:val="yellow"/>
           <w:lang w:val="en-GB"/>
         </w:rPr>
         <w:t>[done]</w:t>
@@ -604,11 +669,13 @@
           <w:numId w:val="26"/>
         </w:numPr>
         <w:rPr>
-          <w:lang w:val="en-GB"/>
-        </w:rPr>
-      </w:pPr>
-      <w:r>
-        <w:rPr>
+          <w:highlight w:val="yellow"/>
+          <w:lang w:val="en-GB"/>
+        </w:rPr>
+      </w:pPr>
+      <w:r>
+        <w:rPr>
+          <w:highlight w:val="yellow"/>
           <w:lang w:val="en-GB"/>
         </w:rPr>
         <w:t xml:space="preserve">Use </w:t>
@@ -616,42 +683,49 @@
       <w:r>
         <w:rPr>
           <w:b/>
+          <w:highlight w:val="yellow"/>
           <w:lang w:val="en-GB"/>
         </w:rPr>
         <w:t>MVC Areas</w:t>
       </w:r>
       <w:r>
         <w:rPr>
+          <w:highlight w:val="yellow"/>
           <w:lang w:val="en-GB"/>
         </w:rPr>
         <w:t xml:space="preserve"> </w:t>
       </w:r>
       <w:r>
         <w:rPr>
+          <w:highlight w:val="yellow"/>
           <w:lang w:val="en-GB"/>
         </w:rPr>
         <w:t xml:space="preserve">to separate different parts of your application </w:t>
       </w:r>
       <w:r>
         <w:rPr>
+          <w:highlight w:val="yellow"/>
           <w:lang w:val="en-GB"/>
         </w:rPr>
         <w:t xml:space="preserve">(e.g. </w:t>
       </w:r>
       <w:r>
         <w:rPr>
+          <w:highlight w:val="yellow"/>
           <w:lang w:val="en-GB"/>
         </w:rPr>
         <w:t xml:space="preserve">area </w:t>
       </w:r>
       <w:r>
         <w:rPr>
+          <w:highlight w:val="yellow"/>
           <w:lang w:val="en-GB"/>
         </w:rPr>
         <w:t>for administration).</w:t>
       </w:r>
       <w:r>
         <w:rPr>
+          <w:highlight w:val="yellow"/>
           <w:lang w:val="en-GB"/>
         </w:rPr>
         <w:t xml:space="preserve"> </w:t>
@@ -659,6 +733,7 @@
       <w:r>
         <w:rPr>
           <w:b/>
+          <w:highlight w:val="yellow"/>
           <w:lang w:val="en-GB"/>
         </w:rPr>
         <w:t>[done]</w:t>
@@ -672,11 +747,13 @@
           <w:numId w:val="26"/>
         </w:numPr>
         <w:rPr>
-          <w:lang w:val="en-GB"/>
-        </w:rPr>
-      </w:pPr>
-      <w:r>
-        <w:rPr>
+          <w:highlight w:val="yellow"/>
+          <w:lang w:val="en-GB"/>
+        </w:rPr>
+      </w:pPr>
+      <w:r>
+        <w:rPr>
+          <w:highlight w:val="yellow"/>
           <w:lang w:val="en-GB"/>
         </w:rPr>
         <w:t xml:space="preserve">Adapt the default </w:t>
@@ -684,18 +761,21 @@
       <w:r>
         <w:rPr>
           <w:b/>
+          <w:highlight w:val="yellow"/>
           <w:lang w:val="en-GB"/>
         </w:rPr>
         <w:t>ASP.NET MVC site template</w:t>
       </w:r>
       <w:r>
         <w:rPr>
+          <w:highlight w:val="yellow"/>
           <w:lang w:val="en-GB"/>
         </w:rPr>
         <w:t xml:space="preserve"> or get another free theme</w:t>
       </w:r>
       <w:r>
         <w:rPr>
+          <w:highlight w:val="yellow"/>
           <w:lang w:val="en-GB"/>
         </w:rPr>
         <w:t>.</w:t>
@@ -709,11 +789,13 @@
           <w:numId w:val="26"/>
         </w:numPr>
         <w:rPr>
-          <w:lang w:val="en-GB"/>
-        </w:rPr>
-      </w:pPr>
-      <w:r>
-        <w:rPr>
+          <w:highlight w:val="yellow"/>
+          <w:lang w:val="en-GB"/>
+        </w:rPr>
+      </w:pPr>
+      <w:r>
+        <w:rPr>
+          <w:highlight w:val="yellow"/>
           <w:lang w:val="en-GB"/>
         </w:rPr>
         <w:t xml:space="preserve">Use responsive design based on </w:t>
@@ -721,6 +803,7 @@
       <w:r>
         <w:rPr>
           <w:b/>
+          <w:highlight w:val="yellow"/>
           <w:lang w:val="en-GB"/>
         </w:rPr>
         <w:t>Twitter Bootstrap</w:t>
@@ -728,6 +811,7 @@
       <w:r>
         <w:rPr>
           <w:b/>
+          <w:highlight w:val="yellow"/>
           <w:lang w:val="en-US"/>
         </w:rPr>
         <w:t>/Google M</w:t>
@@ -735,6 +819,7 @@
       <w:r>
         <w:rPr>
           <w:b/>
+          <w:highlight w:val="yellow"/>
           <w:lang w:val="en-US"/>
         </w:rPr>
         <w:t>aterial design</w:t>
@@ -742,6 +827,7 @@
       <w:r>
         <w:rPr>
           <w:bCs/>
+          <w:highlight w:val="yellow"/>
           <w:lang w:val="en-GB"/>
         </w:rPr>
         <w:t>.</w:t>
@@ -749,6 +835,7 @@
       <w:r>
         <w:rPr>
           <w:bCs/>
+          <w:highlight w:val="yellow"/>
           <w:lang w:val="en-GB"/>
         </w:rPr>
         <w:t xml:space="preserve"> </w:t>
@@ -756,16 +843,10 @@
       <w:r>
         <w:rPr>
           <w:b/>
-          <w:lang w:val="en-GB"/>
-        </w:rPr>
-        <w:t>[done]</w:t>
-      </w:r>
-      <w:r>
-        <w:rPr>
-          <w:b/>
-          <w:lang w:val="en-GB"/>
-        </w:rPr>
-        <w:t xml:space="preserve"> (Kendo UI)</w:t>
+          <w:highlight w:val="yellow"/>
+          <w:lang w:val="en-GB"/>
+        </w:rPr>
+        <w:t>[done] (Kendo UI)</w:t>
       </w:r>
     </w:p>
     <w:p>
@@ -776,11 +857,13 @@
           <w:numId w:val="26"/>
         </w:numPr>
         <w:rPr>
-          <w:lang w:val="en-GB"/>
-        </w:rPr>
-      </w:pPr>
-      <w:r>
-        <w:rPr>
+          <w:highlight w:val="yellow"/>
+          <w:lang w:val="en-GB"/>
+        </w:rPr>
+      </w:pPr>
+      <w:r>
+        <w:rPr>
+          <w:highlight w:val="yellow"/>
           <w:lang w:val="en-GB"/>
         </w:rPr>
         <w:t xml:space="preserve">Use the standard </w:t>
@@ -788,12 +871,14 @@
       <w:r>
         <w:rPr>
           <w:b/>
+          <w:highlight w:val="yellow"/>
           <w:lang w:val="en-GB"/>
         </w:rPr>
         <w:t>ASP.NET Identity System</w:t>
       </w:r>
       <w:r>
         <w:rPr>
+          <w:highlight w:val="yellow"/>
           <w:lang w:val="en-GB"/>
         </w:rPr>
         <w:t xml:space="preserve"> for managing </w:t>
@@ -801,12 +886,14 @@
       <w:r>
         <w:rPr>
           <w:b/>
+          <w:highlight w:val="yellow"/>
           <w:lang w:val="en-GB"/>
         </w:rPr>
         <w:t>users</w:t>
       </w:r>
       <w:r>
         <w:rPr>
+          <w:highlight w:val="yellow"/>
           <w:lang w:val="en-GB"/>
         </w:rPr>
         <w:t xml:space="preserve"> and </w:t>
@@ -814,6 +901,7 @@
       <w:r>
         <w:rPr>
           <w:b/>
+          <w:highlight w:val="yellow"/>
           <w:lang w:val="en-GB"/>
         </w:rPr>
         <w:t>roles</w:t>
@@ -821,20 +909,15 @@
       <w:r>
         <w:rPr>
           <w:bCs/>
-          <w:lang w:val="en-GB"/>
-        </w:rPr>
-        <w:t>.</w:t>
-      </w:r>
-      <w:r>
-        <w:rPr>
-          <w:bCs/>
-          <w:lang w:val="en-GB"/>
-        </w:rPr>
-        <w:t xml:space="preserve"> </w:t>
-      </w:r>
-      <w:r>
-        <w:rPr>
-          <w:b/>
+          <w:highlight w:val="yellow"/>
+          <w:lang w:val="en-GB"/>
+        </w:rPr>
+        <w:t xml:space="preserve">. </w:t>
+      </w:r>
+      <w:r>
+        <w:rPr>
+          <w:b/>
+          <w:highlight w:val="yellow"/>
           <w:lang w:val="en-GB"/>
         </w:rPr>
         <w:t>[done]</w:t>
@@ -848,23 +931,27 @@
           <w:numId w:val="26"/>
         </w:numPr>
         <w:rPr>
-          <w:lang w:val="en-GB"/>
-        </w:rPr>
-      </w:pPr>
-      <w:r>
-        <w:rPr>
+          <w:highlight w:val="yellow"/>
+          <w:lang w:val="en-GB"/>
+        </w:rPr>
+      </w:pPr>
+      <w:r>
+        <w:rPr>
+          <w:highlight w:val="yellow"/>
           <w:lang w:val="en-GB"/>
         </w:rPr>
         <w:t xml:space="preserve">Your registered users should have at least one of </w:t>
       </w:r>
       <w:r>
         <w:rPr>
+          <w:highlight w:val="yellow"/>
           <w:lang w:val="en-GB"/>
         </w:rPr>
         <w:t>these</w:t>
       </w:r>
       <w:r>
         <w:rPr>
+          <w:highlight w:val="yellow"/>
           <w:lang w:val="en-GB"/>
         </w:rPr>
         <w:t xml:space="preserve"> roles: </w:t>
@@ -872,12 +959,14 @@
       <w:r>
         <w:rPr>
           <w:b/>
+          <w:highlight w:val="yellow"/>
           <w:lang w:val="en-GB"/>
         </w:rPr>
         <w:t>user</w:t>
       </w:r>
       <w:r>
         <w:rPr>
+          <w:highlight w:val="yellow"/>
           <w:lang w:val="en-GB"/>
         </w:rPr>
         <w:t xml:space="preserve"> and </w:t>
@@ -885,12 +974,14 @@
       <w:r>
         <w:rPr>
           <w:b/>
+          <w:highlight w:val="yellow"/>
           <w:lang w:val="en-GB"/>
         </w:rPr>
         <w:t>administrator</w:t>
       </w:r>
       <w:r>
         <w:rPr>
+          <w:highlight w:val="yellow"/>
           <w:lang w:val="en-GB"/>
         </w:rPr>
         <w:t>.</w:t>
@@ -898,6 +989,7 @@
       <w:r>
         <w:rPr>
           <w:bCs/>
+          <w:highlight w:val="yellow"/>
           <w:lang w:val="en-GB"/>
         </w:rPr>
         <w:t xml:space="preserve"> </w:t>
@@ -905,6 +997,7 @@
       <w:r>
         <w:rPr>
           <w:b/>
+          <w:highlight w:val="yellow"/>
           <w:lang w:val="en-GB"/>
         </w:rPr>
         <w:t>[done]</w:t>
@@ -923,6 +1016,7 @@
       </w:pPr>
       <w:r>
         <w:rPr>
+          <w:highlight w:val="yellow"/>
           <w:lang w:val="en-GB"/>
         </w:rPr>
         <w:t xml:space="preserve">Use </w:t>
@@ -930,6 +1024,7 @@
       <w:r>
         <w:rPr>
           <w:b/>
+          <w:highlight w:val="yellow"/>
           <w:lang w:val="en-GB"/>
         </w:rPr>
         <w:t xml:space="preserve">AJAX </w:t>
@@ -937,6 +1032,7 @@
       <w:r>
         <w:rPr>
           <w:bCs/>
+          <w:highlight w:val="yellow"/>
           <w:lang w:val="en-GB"/>
         </w:rPr>
         <w:t>request to asynchronously load and display data</w:t>
@@ -944,6 +1040,7 @@
       <w:r>
         <w:rPr>
           <w:b/>
+          <w:highlight w:val="yellow"/>
           <w:lang w:val="en-GB"/>
         </w:rPr>
         <w:t xml:space="preserve"> </w:t>
@@ -951,52 +1048,44 @@
       <w:r>
         <w:rPr>
           <w:bCs/>
-          <w:lang w:val="en-GB"/>
-        </w:rPr>
-        <w:t>somewh</w:t>
+          <w:highlight w:val="yellow"/>
+          <w:lang w:val="en-GB"/>
+        </w:rPr>
+        <w:t>somewhere in</w:t>
+      </w:r>
+      <w:r>
+        <w:rPr>
+          <w:highlight w:val="yellow"/>
+          <w:lang w:val="en-GB"/>
+        </w:rPr>
+        <w:t xml:space="preserve"> your application</w:t>
+      </w:r>
+      <w:r>
+        <w:rPr>
+          <w:highlight w:val="yellow"/>
+          <w:lang w:val="en-GB"/>
+        </w:rPr>
+        <w:t>.</w:t>
+      </w:r>
+      <w:r>
+        <w:rPr>
+          <w:highlight w:val="yellow"/>
+          <w:lang w:val="en-GB"/>
+        </w:rPr>
+        <w:t xml:space="preserve"> </w:t>
       </w:r>
       <w:r>
         <w:rPr>
           <w:bCs/>
-          <w:lang w:val="en-GB"/>
-        </w:rPr>
-        <w:t>er</w:t>
-      </w:r>
-      <w:r>
-        <w:rPr>
-          <w:bCs/>
-          <w:lang w:val="en-GB"/>
-        </w:rPr>
-        <w:t>e in</w:t>
-      </w:r>
-      <w:r>
-        <w:rPr>
-          <w:lang w:val="en-GB"/>
-        </w:rPr>
-        <w:t xml:space="preserve"> your application</w:t>
-      </w:r>
-      <w:r>
-        <w:rPr>
-          <w:lang w:val="en-GB"/>
-        </w:rPr>
-        <w:t>.</w:t>
-      </w:r>
-      <w:r>
-        <w:rPr>
+          <w:highlight w:val="yellow"/>
           <w:lang w:val="en-GB"/>
         </w:rPr>
         <w:t xml:space="preserve"> </w:t>
       </w:r>
       <w:r>
         <w:rPr>
-          <w:bCs/>
-          <w:lang w:val="en-GB"/>
-        </w:rPr>
-        <w:t xml:space="preserve"> </w:t>
-      </w:r>
-      <w:r>
-        <w:rPr>
-          <w:b/>
+          <w:b/>
+          <w:highlight w:val="yellow"/>
           <w:lang w:val="en-GB"/>
         </w:rPr>
         <w:t>[done]</w:t>
@@ -1010,11 +1099,13 @@
           <w:numId w:val="26"/>
         </w:numPr>
         <w:rPr>
-          <w:lang w:val="en-GB"/>
-        </w:rPr>
-      </w:pPr>
-      <w:r>
-        <w:rPr>
+          <w:highlight w:val="yellow"/>
+          <w:lang w:val="en-GB"/>
+        </w:rPr>
+      </w:pPr>
+      <w:r>
+        <w:rPr>
+          <w:highlight w:val="yellow"/>
           <w:lang w:val="en-GB"/>
         </w:rPr>
         <w:t xml:space="preserve">Write </w:t>
@@ -1022,15 +1113,32 @@
       <w:r>
         <w:rPr>
           <w:b/>
+          <w:highlight w:val="yellow"/>
           <w:lang w:val="en-GB"/>
         </w:rPr>
         <w:t>unit tests</w:t>
       </w:r>
       <w:r>
         <w:rPr>
+          <w:highlight w:val="yellow"/>
           <w:lang w:val="en-GB"/>
         </w:rPr>
         <w:t xml:space="preserve"> for your logic, controllers, actions, helpers, etc.</w:t>
+      </w:r>
+      <w:r>
+        <w:rPr>
+          <w:highlight w:val="yellow"/>
+          <w:lang w:val="en-GB"/>
+        </w:rPr>
+        <w:t xml:space="preserve"> </w:t>
+      </w:r>
+      <w:r>
+        <w:rPr>
+          <w:b/>
+          <w:highlight w:val="yellow"/>
+          <w:lang w:val="en-GB"/>
+        </w:rPr>
+        <w:t>[done]</w:t>
       </w:r>
     </w:p>
     <w:p>
@@ -1041,17 +1149,20 @@
           <w:numId w:val="26"/>
         </w:numPr>
         <w:rPr>
-          <w:lang w:val="en-GB"/>
-        </w:rPr>
-      </w:pPr>
-      <w:r>
-        <w:rPr>
+          <w:highlight w:val="yellow"/>
+          <w:lang w:val="en-GB"/>
+        </w:rPr>
+      </w:pPr>
+      <w:r>
+        <w:rPr>
+          <w:highlight w:val="yellow"/>
           <w:lang w:val="en-GB"/>
         </w:rPr>
         <w:t>Implement</w:t>
       </w:r>
       <w:r>
         <w:rPr>
+          <w:highlight w:val="yellow"/>
           <w:lang w:val="en-GB"/>
         </w:rPr>
         <w:t xml:space="preserve"> </w:t>
@@ -1059,12 +1170,14 @@
       <w:r>
         <w:rPr>
           <w:b/>
+          <w:highlight w:val="yellow"/>
           <w:lang w:val="en-GB"/>
         </w:rPr>
         <w:t>error handling</w:t>
       </w:r>
       <w:r>
         <w:rPr>
+          <w:highlight w:val="yellow"/>
           <w:lang w:val="en-GB"/>
         </w:rPr>
         <w:t xml:space="preserve"> and </w:t>
@@ -1072,12 +1185,14 @@
       <w:r>
         <w:rPr>
           <w:b/>
+          <w:highlight w:val="yellow"/>
           <w:lang w:val="en-GB"/>
         </w:rPr>
         <w:t>data validation</w:t>
       </w:r>
       <w:r>
         <w:rPr>
+          <w:highlight w:val="yellow"/>
           <w:lang w:val="en-GB"/>
         </w:rPr>
         <w:t xml:space="preserve"> to avoid crashes when invalid data is entered (both </w:t>
@@ -1085,12 +1200,14 @@
       <w:r>
         <w:rPr>
           <w:b/>
+          <w:highlight w:val="yellow"/>
           <w:lang w:val="en-GB"/>
         </w:rPr>
         <w:t>client-side</w:t>
       </w:r>
       <w:r>
         <w:rPr>
+          <w:highlight w:val="yellow"/>
           <w:lang w:val="en-GB"/>
         </w:rPr>
         <w:t xml:space="preserve"> and </w:t>
@@ -1098,12 +1215,14 @@
       <w:r>
         <w:rPr>
           <w:b/>
+          <w:highlight w:val="yellow"/>
           <w:lang w:val="en-GB"/>
         </w:rPr>
         <w:t>server-side</w:t>
       </w:r>
       <w:r>
         <w:rPr>
+          <w:highlight w:val="yellow"/>
           <w:lang w:val="en-GB"/>
         </w:rPr>
         <w:t>).</w:t>
@@ -1171,6 +1290,7 @@
           <w:rStyle w:val="Strong"/>
           <w:b w:val="0"/>
           <w:bCs w:val="0"/>
+          <w:highlight w:val="yellow"/>
           <w:lang w:val="en-GB"/>
         </w:rPr>
       </w:pPr>
@@ -1178,6 +1298,7 @@
         <w:rPr>
           <w:rStyle w:val="Strong"/>
           <w:b w:val="0"/>
+          <w:highlight w:val="yellow"/>
           <w:lang w:val="en-GB"/>
         </w:rPr>
         <w:t xml:space="preserve">Use </w:t>
@@ -1186,6 +1307,7 @@
         <w:rPr>
           <w:rStyle w:val="Strong"/>
           <w:noProof/>
+          <w:highlight w:val="yellow"/>
         </w:rPr>
         <w:t>Ninject</w:t>
       </w:r>
@@ -1193,6 +1315,7 @@
         <w:rPr>
           <w:rStyle w:val="Strong"/>
           <w:b w:val="0"/>
+          <w:highlight w:val="yellow"/>
           <w:lang w:val="en-GB"/>
         </w:rPr>
         <w:t xml:space="preserve"> (or any other dependency </w:t>
@@ -1201,6 +1324,7 @@
         <w:rPr>
           <w:rStyle w:val="Strong"/>
           <w:b w:val="0"/>
+          <w:highlight w:val="yellow"/>
           <w:lang w:val="en-GB"/>
         </w:rPr>
         <w:t xml:space="preserve">injection </w:t>
@@ -1209,6 +1333,7 @@
         <w:rPr>
           <w:rStyle w:val="Strong"/>
           <w:b w:val="0"/>
+          <w:highlight w:val="yellow"/>
           <w:lang w:val="en-GB"/>
         </w:rPr>
         <w:t>container).</w:t>
@@ -1217,6 +1342,7 @@
         <w:rPr>
           <w:rStyle w:val="Strong"/>
           <w:b w:val="0"/>
+          <w:highlight w:val="yellow"/>
           <w:lang w:val="en-GB"/>
         </w:rPr>
         <w:t xml:space="preserve"> </w:t>
@@ -1224,6 +1350,7 @@
       <w:r>
         <w:rPr>
           <w:bCs/>
+          <w:highlight w:val="yellow"/>
           <w:lang w:val="en-GB"/>
         </w:rPr>
         <w:t xml:space="preserve"> </w:t>
@@ -1231,6 +1358,7 @@
       <w:r>
         <w:rPr>
           <w:b/>
+          <w:highlight w:val="yellow"/>
           <w:lang w:val="en-GB"/>
         </w:rPr>
         <w:t>[done]</w:t>
@@ -1247,6 +1375,7 @@
           <w:rStyle w:val="Strong"/>
           <w:b w:val="0"/>
           <w:bCs w:val="0"/>
+          <w:highlight w:val="yellow"/>
           <w:lang w:val="en-GB"/>
         </w:rPr>
       </w:pPr>
@@ -1254,6 +1383,7 @@
         <w:rPr>
           <w:rStyle w:val="Strong"/>
           <w:b w:val="0"/>
+          <w:highlight w:val="yellow"/>
           <w:lang w:val="en-GB"/>
         </w:rPr>
         <w:t xml:space="preserve">Use </w:t>
@@ -1262,6 +1392,7 @@
         <w:rPr>
           <w:rStyle w:val="Strong"/>
           <w:noProof/>
+          <w:highlight w:val="yellow"/>
           <w:lang w:val="en-US"/>
         </w:rPr>
         <w:t>Auto</w:t>
@@ -1270,6 +1401,7 @@
         <w:rPr>
           <w:rStyle w:val="Strong"/>
           <w:noProof/>
+          <w:highlight w:val="yellow"/>
           <w:lang w:val="en-US"/>
         </w:rPr>
         <w:t>М</w:t>
@@ -1278,6 +1410,7 @@
         <w:rPr>
           <w:rStyle w:val="Strong"/>
           <w:noProof/>
+          <w:highlight w:val="yellow"/>
           <w:lang w:val="en-US"/>
         </w:rPr>
         <w:t>apper</w:t>
@@ -1286,6 +1419,7 @@
         <w:rPr>
           <w:rStyle w:val="Strong"/>
           <w:b w:val="0"/>
+          <w:highlight w:val="yellow"/>
           <w:lang w:val="en-GB"/>
         </w:rPr>
         <w:t>.</w:t>
@@ -1293,20 +1427,15 @@
       <w:r>
         <w:rPr>
           <w:bCs/>
-          <w:lang w:val="en-GB"/>
-        </w:rPr>
-        <w:t xml:space="preserve"> </w:t>
-      </w:r>
-      <w:r>
-        <w:rPr>
-          <w:bCs/>
-          <w:lang w:val="en-GB"/>
-        </w:rPr>
-        <w:t xml:space="preserve"> </w:t>
-      </w:r>
-      <w:r>
-        <w:rPr>
-          <w:b/>
+          <w:highlight w:val="yellow"/>
+          <w:lang w:val="en-GB"/>
+        </w:rPr>
+        <w:t xml:space="preserve">  </w:t>
+      </w:r>
+      <w:r>
+        <w:rPr>
+          <w:b/>
+          <w:highlight w:val="yellow"/>
           <w:lang w:val="en-GB"/>
         </w:rPr>
         <w:t>[done]</w:t>
@@ -1326,7 +1455,6 @@
           <w:lang w:val="en-US"/>
         </w:rPr>
       </w:pPr>
-      <w:bookmarkStart w:id="0" w:name="_GoBack"/>
       <w:r>
         <w:rPr>
           <w:rStyle w:val="Strong"/>
@@ -1379,23 +1507,25 @@
           <w:b w:val="0"/>
           <w:lang w:val="en-US"/>
         </w:rPr>
-        <w:t xml:space="preserve">SQL Injection, XSS, </w:t>
-      </w:r>
+        <w:t xml:space="preserve">SQL Injection, </w:t>
+      </w:r>
+      <w:bookmarkStart w:id="0" w:name="_GoBack"/>
       <w:r>
         <w:rPr>
           <w:rStyle w:val="Strong"/>
           <w:b w:val="0"/>
           <w:lang w:val="en-US"/>
         </w:rPr>
-        <w:t>C</w:t>
-      </w:r>
+        <w:t>XSS</w:t>
+      </w:r>
+      <w:bookmarkEnd w:id="0"/>
       <w:r>
         <w:rPr>
           <w:rStyle w:val="Strong"/>
           <w:b w:val="0"/>
           <w:lang w:val="en-US"/>
         </w:rPr>
-        <w:t xml:space="preserve">SRF, </w:t>
+        <w:t xml:space="preserve">, </w:t>
       </w:r>
       <w:r>
         <w:rPr>
@@ -1403,7 +1533,7 @@
           <w:b w:val="0"/>
           <w:lang w:val="en-US"/>
         </w:rPr>
-        <w:t>p</w:t>
+        <w:t>C</w:t>
       </w:r>
       <w:r>
         <w:rPr>
@@ -1411,7 +1541,7 @@
           <w:b w:val="0"/>
           <w:lang w:val="en-US"/>
         </w:rPr>
-        <w:t xml:space="preserve">arameter </w:t>
+        <w:t xml:space="preserve">SRF, </w:t>
       </w:r>
       <w:r>
         <w:rPr>
@@ -1419,7 +1549,7 @@
           <w:b w:val="0"/>
           <w:lang w:val="en-US"/>
         </w:rPr>
-        <w:t>t</w:t>
+        <w:t>p</w:t>
       </w:r>
       <w:r>
         <w:rPr>
@@ -1427,10 +1557,25 @@
           <w:b w:val="0"/>
           <w:lang w:val="en-US"/>
         </w:rPr>
+        <w:t xml:space="preserve">arameter </w:t>
+      </w:r>
+      <w:r>
+        <w:rPr>
+          <w:rStyle w:val="Strong"/>
+          <w:b w:val="0"/>
+          <w:lang w:val="en-US"/>
+        </w:rPr>
+        <w:t>t</w:t>
+      </w:r>
+      <w:r>
+        <w:rPr>
+          <w:rStyle w:val="Strong"/>
+          <w:b w:val="0"/>
+          <w:lang w:val="en-US"/>
+        </w:rPr>
         <w:t>ampering, etc.</w:t>
       </w:r>
     </w:p>
-    <w:bookmarkEnd w:id="0"/>
     <w:p>
       <w:pPr>
         <w:pStyle w:val="Heading2"/>
@@ -3039,7 +3184,7 @@
 </file>
 
 <file path=word/endnotes.xml><?xml version="1.0" encoding="utf-8"?>
-<w:endnotes xmlns:wpc="http://schemas.microsoft.com/office/word/2010/wordprocessingCanvas" xmlns:cx="http://schemas.microsoft.com/office/drawing/2014/chartex" xmlns:cx1="http://schemas.microsoft.com/office/drawing/2015/9/8/chartex" xmlns:cx2="http://schemas.microsoft.com/office/drawing/2015/10/21/chartex" xmlns:cx3="http://schemas.microsoft.com/office/drawing/2016/5/9/chartex" xmlns:cx4="http://schemas.microsoft.com/office/drawing/2016/5/10/chartex" xmlns:cx5="http://schemas.microsoft.com/office/drawing/2016/5/11/chartex" xmlns:cx6="http://schemas.microsoft.com/office/drawing/2016/5/12/chartex" xmlns:cx7="http://schemas.microsoft.com/office/drawing/2016/5/13/chartex" xmlns:cx8="http://schemas.microsoft.com/office/drawing/2016/5/14/chartex" xmlns:mc="http://schemas.openxmlformats.org/markup-compatibility/2006" xmlns:o="urn:schemas-microsoft-com:office:office" xmlns:r="http://schemas.openxmlformats.org/officeDocument/2006/relationships" xmlns:m="http://schemas.openxmlformats.org/officeDocument/2006/math" xmlns:v="urn:schemas-microsoft-com:vml" xmlns:wp14="http://schemas.microsoft.com/office/word/2010/wordprocessingDrawing" xmlns:wp="http://schemas.openxmlformats.org/drawingml/2006/wordprocessingDrawing" xmlns:w10="urn:schemas-microsoft-com:office:word" xmlns:w="http://schemas.openxmlformats.org/wordprocessingml/2006/main" xmlns:w14="http://schemas.microsoft.com/office/word/2010/wordml" xmlns:w15="http://schemas.microsoft.com/office/word/2012/wordml" xmlns:w16se="http://schemas.microsoft.com/office/word/2015/wordml/symex" xmlns:wpg="http://schemas.microsoft.com/office/word/2010/wordprocessingGroup" xmlns:wpi="http://schemas.microsoft.com/office/word/2010/wordprocessingInk" xmlns:wne="http://schemas.microsoft.com/office/word/2006/wordml" xmlns:wps="http://schemas.microsoft.com/office/word/2010/wordprocessingShape" mc:Ignorable="w14 w15 w16se wp14">
+<w:endnotes xmlns:wpc="http://schemas.microsoft.com/office/word/2010/wordprocessingCanvas" xmlns:mc="http://schemas.openxmlformats.org/markup-compatibility/2006" xmlns:o="urn:schemas-microsoft-com:office:office" xmlns:r="http://schemas.openxmlformats.org/officeDocument/2006/relationships" xmlns:m="http://schemas.openxmlformats.org/officeDocument/2006/math" xmlns:v="urn:schemas-microsoft-com:vml" xmlns:wp14="http://schemas.microsoft.com/office/word/2010/wordprocessingDrawing" xmlns:wp="http://schemas.openxmlformats.org/drawingml/2006/wordprocessingDrawing" xmlns:w10="urn:schemas-microsoft-com:office:word" xmlns:w="http://schemas.openxmlformats.org/wordprocessingml/2006/main" xmlns:w14="http://schemas.microsoft.com/office/word/2010/wordml" xmlns:w15="http://schemas.microsoft.com/office/word/2012/wordml" xmlns:wpg="http://schemas.microsoft.com/office/word/2010/wordprocessingGroup" xmlns:wpi="http://schemas.microsoft.com/office/word/2010/wordprocessingInk" xmlns:wne="http://schemas.microsoft.com/office/word/2006/wordml" xmlns:wps="http://schemas.microsoft.com/office/word/2010/wordprocessingShape" mc:Ignorable="w14 w15 wp14">
   <w:endnote w:type="separator" w:id="-1">
     <w:p>
       <w:pPr>
@@ -3064,7 +3209,7 @@
 </file>
 
 <file path=word/footer1.xml><?xml version="1.0" encoding="utf-8"?>
-<w:ftr xmlns:wpc="http://schemas.microsoft.com/office/word/2010/wordprocessingCanvas" xmlns:cx="http://schemas.microsoft.com/office/drawing/2014/chartex" xmlns:cx1="http://schemas.microsoft.com/office/drawing/2015/9/8/chartex" xmlns:cx2="http://schemas.microsoft.com/office/drawing/2015/10/21/chartex" xmlns:cx3="http://schemas.microsoft.com/office/drawing/2016/5/9/chartex" xmlns:cx4="http://schemas.microsoft.com/office/drawing/2016/5/10/chartex" xmlns:cx5="http://schemas.microsoft.com/office/drawing/2016/5/11/chartex" xmlns:cx6="http://schemas.microsoft.com/office/drawing/2016/5/12/chartex" xmlns:cx7="http://schemas.microsoft.com/office/drawing/2016/5/13/chartex" xmlns:cx8="http://schemas.microsoft.com/office/drawing/2016/5/14/chartex" xmlns:mc="http://schemas.openxmlformats.org/markup-compatibility/2006" xmlns:o="urn:schemas-microsoft-com:office:office" xmlns:r="http://schemas.openxmlformats.org/officeDocument/2006/relationships" xmlns:m="http://schemas.openxmlformats.org/officeDocument/2006/math" xmlns:v="urn:schemas-microsoft-com:vml" xmlns:wp14="http://schemas.microsoft.com/office/word/2010/wordprocessingDrawing" xmlns:wp="http://schemas.openxmlformats.org/drawingml/2006/wordprocessingDrawing" xmlns:w10="urn:schemas-microsoft-com:office:word" xmlns:w="http://schemas.openxmlformats.org/wordprocessingml/2006/main" xmlns:w14="http://schemas.microsoft.com/office/word/2010/wordml" xmlns:w15="http://schemas.microsoft.com/office/word/2012/wordml" xmlns:w16se="http://schemas.microsoft.com/office/word/2015/wordml/symex" xmlns:wpg="http://schemas.microsoft.com/office/word/2010/wordprocessingGroup" xmlns:wpi="http://schemas.microsoft.com/office/word/2010/wordprocessingInk" xmlns:wne="http://schemas.microsoft.com/office/word/2006/wordml" xmlns:wps="http://schemas.microsoft.com/office/word/2010/wordprocessingShape" mc:Ignorable="w14 w15 w16se wp14">
+<w:ftr xmlns:wpc="http://schemas.microsoft.com/office/word/2010/wordprocessingCanvas" xmlns:mc="http://schemas.openxmlformats.org/markup-compatibility/2006" xmlns:o="urn:schemas-microsoft-com:office:office" xmlns:r="http://schemas.openxmlformats.org/officeDocument/2006/relationships" xmlns:m="http://schemas.openxmlformats.org/officeDocument/2006/math" xmlns:v="urn:schemas-microsoft-com:vml" xmlns:wp14="http://schemas.microsoft.com/office/word/2010/wordprocessingDrawing" xmlns:wp="http://schemas.openxmlformats.org/drawingml/2006/wordprocessingDrawing" xmlns:w10="urn:schemas-microsoft-com:office:word" xmlns:w="http://schemas.openxmlformats.org/wordprocessingml/2006/main" xmlns:w14="http://schemas.microsoft.com/office/word/2010/wordml" xmlns:w15="http://schemas.microsoft.com/office/word/2012/wordml" xmlns:wpg="http://schemas.microsoft.com/office/word/2010/wordprocessingGroup" xmlns:wpi="http://schemas.microsoft.com/office/word/2010/wordprocessingInk" xmlns:wne="http://schemas.microsoft.com/office/word/2006/wordml" xmlns:wps="http://schemas.microsoft.com/office/word/2010/wordprocessingShape" mc:Ignorable="w14 w15 wp14">
   <w:p>
     <w:pPr>
       <w:pStyle w:val="Footer"/>
@@ -3072,7 +3217,7 @@
     <w:r>
       <w:rPr>
         <w:noProof/>
-        <w:lang w:val="en-US"/>
+        <w:lang w:eastAsia="bg-BG"/>
       </w:rPr>
       <mc:AlternateContent>
         <mc:Choice Requires="wps">
@@ -3189,7 +3334,7 @@
     <w:r>
       <w:rPr>
         <w:noProof/>
-        <w:lang w:val="en-US"/>
+        <w:lang w:eastAsia="bg-BG"/>
       </w:rPr>
       <mc:AlternateContent>
         <mc:Choice Requires="wps">
@@ -3495,7 +3640,7 @@
         <w:noProof/>
         <w:sz w:val="24"/>
         <w:szCs w:val="24"/>
-        <w:lang w:val="en-US"/>
+        <w:lang w:eastAsia="bg-BG"/>
       </w:rPr>
       <mc:AlternateContent>
         <mc:Choice Requires="wps">
@@ -3627,7 +3772,7 @@
                               <w:noProof/>
                               <w:sz w:val="20"/>
                               <w:szCs w:val="20"/>
-                              <w:lang w:val="en-US"/>
+                              <w:lang w:eastAsia="bg-BG"/>
                             </w:rPr>
                             <w:drawing>
                               <wp:inline distT="0" distB="0" distL="0" distR="0" wp14:anchorId="4A980FB1" wp14:editId="469ECEA5">
@@ -3680,7 +3825,7 @@
                               <w:noProof/>
                               <w:sz w:val="20"/>
                               <w:szCs w:val="20"/>
-                              <w:lang w:val="en-US"/>
+                              <w:lang w:eastAsia="bg-BG"/>
                             </w:rPr>
                             <w:drawing>
                               <wp:inline distT="0" distB="0" distL="0" distR="0" wp14:anchorId="556A6582" wp14:editId="6DC516B2">
@@ -3733,7 +3878,7 @@
                               <w:noProof/>
                               <w:sz w:val="20"/>
                               <w:szCs w:val="20"/>
-                              <w:lang w:val="en-US"/>
+                              <w:lang w:eastAsia="bg-BG"/>
                             </w:rPr>
                             <w:drawing>
                               <wp:inline distT="0" distB="0" distL="0" distR="0" wp14:anchorId="3D04AF23" wp14:editId="77BFB0F2">
@@ -3786,7 +3931,7 @@
                               <w:noProof/>
                               <w:sz w:val="20"/>
                               <w:szCs w:val="20"/>
-                              <w:lang w:val="en-US"/>
+                              <w:lang w:eastAsia="bg-BG"/>
                             </w:rPr>
                             <w:drawing>
                               <wp:inline distT="0" distB="0" distL="0" distR="0" wp14:anchorId="0FF42EF3" wp14:editId="25B9DDA5">
@@ -3839,7 +3984,7 @@
                               <w:noProof/>
                               <w:sz w:val="20"/>
                               <w:szCs w:val="20"/>
-                              <w:lang w:val="en-US"/>
+                              <w:lang w:eastAsia="bg-BG"/>
                             </w:rPr>
                             <w:drawing>
                               <wp:inline distT="0" distB="0" distL="0" distR="0" wp14:anchorId="6678D3B6" wp14:editId="445EE5FA">
@@ -3892,7 +4037,7 @@
                               <w:noProof/>
                               <w:sz w:val="20"/>
                               <w:szCs w:val="20"/>
-                              <w:lang w:val="en-US"/>
+                              <w:lang w:eastAsia="bg-BG"/>
                             </w:rPr>
                             <w:drawing>
                               <wp:inline distT="0" distB="0" distL="0" distR="0" wp14:anchorId="07A98123" wp14:editId="0CCBE2FA">
@@ -3945,7 +4090,7 @@
                               <w:noProof/>
                               <w:sz w:val="20"/>
                               <w:szCs w:val="20"/>
-                              <w:lang w:val="en-US"/>
+                              <w:lang w:eastAsia="bg-BG"/>
                             </w:rPr>
                             <w:drawing>
                               <wp:inline distT="0" distB="0" distL="0" distR="0" wp14:anchorId="04CF3A56" wp14:editId="1CFD9A7C">
@@ -3998,7 +4143,7 @@
                               <w:noProof/>
                               <w:sz w:val="20"/>
                               <w:szCs w:val="20"/>
-                              <w:lang w:val="en-US"/>
+                              <w:lang w:eastAsia="bg-BG"/>
                             </w:rPr>
                             <w:drawing>
                               <wp:inline distT="0" distB="0" distL="0" distR="0" wp14:anchorId="481C4516" wp14:editId="7F93461D">
@@ -4051,7 +4196,7 @@
                               <w:noProof/>
                               <w:sz w:val="20"/>
                               <w:szCs w:val="20"/>
-                              <w:lang w:val="en-US"/>
+                              <w:lang w:eastAsia="bg-BG"/>
                             </w:rPr>
                             <w:drawing>
                               <wp:inline distT="0" distB="0" distL="0" distR="0" wp14:anchorId="4FF5C0AB" wp14:editId="21ED3CF6">
@@ -4104,7 +4249,7 @@
                               <w:noProof/>
                               <w:sz w:val="20"/>
                               <w:szCs w:val="20"/>
-                              <w:lang w:val="en-US"/>
+                              <w:lang w:eastAsia="bg-BG"/>
                             </w:rPr>
                             <w:drawing>
                               <wp:inline distT="0" distB="0" distL="0" distR="0" wp14:anchorId="25485EDE" wp14:editId="646C38A6">
@@ -4255,7 +4400,7 @@
                         <w:noProof/>
                         <w:sz w:val="20"/>
                         <w:szCs w:val="20"/>
-                        <w:lang w:val="en-US"/>
+                        <w:lang w:eastAsia="bg-BG"/>
                       </w:rPr>
                       <w:drawing>
                         <wp:inline distT="0" distB="0" distL="0" distR="0" wp14:anchorId="4A980FB1" wp14:editId="469ECEA5">
@@ -4308,7 +4453,7 @@
                         <w:noProof/>
                         <w:sz w:val="20"/>
                         <w:szCs w:val="20"/>
-                        <w:lang w:val="en-US"/>
+                        <w:lang w:eastAsia="bg-BG"/>
                       </w:rPr>
                       <w:drawing>
                         <wp:inline distT="0" distB="0" distL="0" distR="0" wp14:anchorId="556A6582" wp14:editId="6DC516B2">
@@ -4361,7 +4506,7 @@
                         <w:noProof/>
                         <w:sz w:val="20"/>
                         <w:szCs w:val="20"/>
-                        <w:lang w:val="en-US"/>
+                        <w:lang w:eastAsia="bg-BG"/>
                       </w:rPr>
                       <w:drawing>
                         <wp:inline distT="0" distB="0" distL="0" distR="0" wp14:anchorId="3D04AF23" wp14:editId="77BFB0F2">
@@ -4414,7 +4559,7 @@
                         <w:noProof/>
                         <w:sz w:val="20"/>
                         <w:szCs w:val="20"/>
-                        <w:lang w:val="en-US"/>
+                        <w:lang w:eastAsia="bg-BG"/>
                       </w:rPr>
                       <w:drawing>
                         <wp:inline distT="0" distB="0" distL="0" distR="0" wp14:anchorId="0FF42EF3" wp14:editId="25B9DDA5">
@@ -4467,7 +4612,7 @@
                         <w:noProof/>
                         <w:sz w:val="20"/>
                         <w:szCs w:val="20"/>
-                        <w:lang w:val="en-US"/>
+                        <w:lang w:eastAsia="bg-BG"/>
                       </w:rPr>
                       <w:drawing>
                         <wp:inline distT="0" distB="0" distL="0" distR="0" wp14:anchorId="6678D3B6" wp14:editId="445EE5FA">
@@ -4520,7 +4665,7 @@
                         <w:noProof/>
                         <w:sz w:val="20"/>
                         <w:szCs w:val="20"/>
-                        <w:lang w:val="en-US"/>
+                        <w:lang w:eastAsia="bg-BG"/>
                       </w:rPr>
                       <w:drawing>
                         <wp:inline distT="0" distB="0" distL="0" distR="0" wp14:anchorId="07A98123" wp14:editId="0CCBE2FA">
@@ -4573,7 +4718,7 @@
                         <w:noProof/>
                         <w:sz w:val="20"/>
                         <w:szCs w:val="20"/>
-                        <w:lang w:val="en-US"/>
+                        <w:lang w:eastAsia="bg-BG"/>
                       </w:rPr>
                       <w:drawing>
                         <wp:inline distT="0" distB="0" distL="0" distR="0" wp14:anchorId="04CF3A56" wp14:editId="1CFD9A7C">
@@ -4626,7 +4771,7 @@
                         <w:noProof/>
                         <w:sz w:val="20"/>
                         <w:szCs w:val="20"/>
-                        <w:lang w:val="en-US"/>
+                        <w:lang w:eastAsia="bg-BG"/>
                       </w:rPr>
                       <w:drawing>
                         <wp:inline distT="0" distB="0" distL="0" distR="0" wp14:anchorId="481C4516" wp14:editId="7F93461D">
@@ -4679,7 +4824,7 @@
                         <w:noProof/>
                         <w:sz w:val="20"/>
                         <w:szCs w:val="20"/>
-                        <w:lang w:val="en-US"/>
+                        <w:lang w:eastAsia="bg-BG"/>
                       </w:rPr>
                       <w:drawing>
                         <wp:inline distT="0" distB="0" distL="0" distR="0" wp14:anchorId="4FF5C0AB" wp14:editId="21ED3CF6">
@@ -4732,7 +4877,7 @@
                         <w:noProof/>
                         <w:sz w:val="20"/>
                         <w:szCs w:val="20"/>
-                        <w:lang w:val="en-US"/>
+                        <w:lang w:eastAsia="bg-BG"/>
                       </w:rPr>
                       <w:drawing>
                         <wp:inline distT="0" distB="0" distL="0" distR="0" wp14:anchorId="25485EDE" wp14:editId="646C38A6">
@@ -4784,7 +4929,7 @@
     <w:r>
       <w:rPr>
         <w:noProof/>
-        <w:lang w:val="en-US"/>
+        <w:lang w:eastAsia="bg-BG"/>
       </w:rPr>
       <mc:AlternateContent>
         <mc:Choice Requires="wps">
@@ -4849,7 +4994,7 @@
         </mc:Choice>
         <mc:Fallback>
           <w:pict>
-            <v:line w14:anchorId="46FDE000" id="Straight Connector 1" o:spid="_x0000_s1026" style="position:absolute;flip:y;z-index:251659264;visibility:visible;mso-wrap-style:square;mso-width-percent:0;mso-height-percent:0;mso-wrap-distance-left:9pt;mso-wrap-distance-top:0;mso-wrap-distance-right:9pt;mso-wrap-distance-bottom:0;mso-position-horizontal:absolute;mso-position-horizontal-relative:text;mso-position-vertical:absolute;mso-position-vertical-relative:text;mso-width-percent:0;mso-height-percent:0;mso-width-relative:margin;mso-height-relative:margin" from="-.35pt,11.2pt" to="520.45pt,11.2pt" o:gfxdata="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" strokecolor="#f37123" strokeweight="1pt">
+            <v:line w14:anchorId="48936E16" id="Straight Connector 1" o:spid="_x0000_s1026" style="position:absolute;flip:y;z-index:251659264;visibility:visible;mso-wrap-style:square;mso-width-percent:0;mso-height-percent:0;mso-wrap-distance-left:9pt;mso-wrap-distance-top:0;mso-wrap-distance-right:9pt;mso-wrap-distance-bottom:0;mso-position-horizontal:absolute;mso-position-horizontal-relative:text;mso-position-vertical:absolute;mso-position-vertical-relative:text;mso-width-percent:0;mso-height-percent:0;mso-width-relative:margin;mso-height-relative:margin" from="-.35pt,11.2pt" to="520.45pt,11.2pt" o:gfxdata="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" strokecolor="#f37123" strokeweight="1pt">
               <v:stroke endcap="round"/>
             </v:line>
           </w:pict>
@@ -4859,7 +5004,7 @@
     <w:r>
       <w:rPr>
         <w:noProof/>
-        <w:lang w:val="en-US"/>
+        <w:lang w:eastAsia="bg-BG"/>
       </w:rPr>
       <mc:AlternateContent>
         <mc:Choice Requires="wps">
@@ -4912,7 +5057,7 @@
                               <w:noProof/>
                               <w:sz w:val="20"/>
                               <w:szCs w:val="20"/>
-                              <w:lang w:val="en-US"/>
+                              <w:lang w:eastAsia="bg-BG"/>
                             </w:rPr>
                             <w:drawing>
                               <wp:inline distT="0" distB="0" distL="0" distR="0" wp14:anchorId="27B9BA02" wp14:editId="1B219773">
@@ -4997,7 +5142,7 @@
                         <w:noProof/>
                         <w:sz w:val="20"/>
                         <w:szCs w:val="20"/>
-                        <w:lang w:val="en-US"/>
+                        <w:lang w:eastAsia="bg-BG"/>
                       </w:rPr>
                       <w:drawing>
                         <wp:inline distT="0" distB="0" distL="0" distR="0" wp14:anchorId="27B9BA02" wp14:editId="1B219773">
@@ -5064,7 +5209,7 @@
 </file>
 
 <file path=word/footnotes.xml><?xml version="1.0" encoding="utf-8"?>
-<w:footnotes xmlns:wpc="http://schemas.microsoft.com/office/word/2010/wordprocessingCanvas" xmlns:cx="http://schemas.microsoft.com/office/drawing/2014/chartex" xmlns:cx1="http://schemas.microsoft.com/office/drawing/2015/9/8/chartex" xmlns:cx2="http://schemas.microsoft.com/office/drawing/2015/10/21/chartex" xmlns:cx3="http://schemas.microsoft.com/office/drawing/2016/5/9/chartex" xmlns:cx4="http://schemas.microsoft.com/office/drawing/2016/5/10/chartex" xmlns:cx5="http://schemas.microsoft.com/office/drawing/2016/5/11/chartex" xmlns:cx6="http://schemas.microsoft.com/office/drawing/2016/5/12/chartex" xmlns:cx7="http://schemas.microsoft.com/office/drawing/2016/5/13/chartex" xmlns:cx8="http://schemas.microsoft.com/office/drawing/2016/5/14/chartex" xmlns:mc="http://schemas.openxmlformats.org/markup-compatibility/2006" xmlns:o="urn:schemas-microsoft-com:office:office" xmlns:r="http://schemas.openxmlformats.org/officeDocument/2006/relationships" xmlns:m="http://schemas.openxmlformats.org/officeDocument/2006/math" xmlns:v="urn:schemas-microsoft-com:vml" xmlns:wp14="http://schemas.microsoft.com/office/word/2010/wordprocessingDrawing" xmlns:wp="http://schemas.openxmlformats.org/drawingml/2006/wordprocessingDrawing" xmlns:w10="urn:schemas-microsoft-com:office:word" xmlns:w="http://schemas.openxmlformats.org/wordprocessingml/2006/main" xmlns:w14="http://schemas.microsoft.com/office/word/2010/wordml" xmlns:w15="http://schemas.microsoft.com/office/word/2012/wordml" xmlns:w16se="http://schemas.microsoft.com/office/word/2015/wordml/symex" xmlns:wpg="http://schemas.microsoft.com/office/word/2010/wordprocessingGroup" xmlns:wpi="http://schemas.microsoft.com/office/word/2010/wordprocessingInk" xmlns:wne="http://schemas.microsoft.com/office/word/2006/wordml" xmlns:wps="http://schemas.microsoft.com/office/word/2010/wordprocessingShape" mc:Ignorable="w14 w15 w16se wp14">
+<w:footnotes xmlns:wpc="http://schemas.microsoft.com/office/word/2010/wordprocessingCanvas" xmlns:mc="http://schemas.openxmlformats.org/markup-compatibility/2006" xmlns:o="urn:schemas-microsoft-com:office:office" xmlns:r="http://schemas.openxmlformats.org/officeDocument/2006/relationships" xmlns:m="http://schemas.openxmlformats.org/officeDocument/2006/math" xmlns:v="urn:schemas-microsoft-com:vml" xmlns:wp14="http://schemas.microsoft.com/office/word/2010/wordprocessingDrawing" xmlns:wp="http://schemas.openxmlformats.org/drawingml/2006/wordprocessingDrawing" xmlns:w10="urn:schemas-microsoft-com:office:word" xmlns:w="http://schemas.openxmlformats.org/wordprocessingml/2006/main" xmlns:w14="http://schemas.microsoft.com/office/word/2010/wordml" xmlns:w15="http://schemas.microsoft.com/office/word/2012/wordml" xmlns:wpg="http://schemas.microsoft.com/office/word/2010/wordprocessingGroup" xmlns:wpi="http://schemas.microsoft.com/office/word/2010/wordprocessingInk" xmlns:wne="http://schemas.microsoft.com/office/word/2006/wordml" xmlns:wps="http://schemas.microsoft.com/office/word/2010/wordprocessingShape" mc:Ignorable="w14 w15 wp14">
   <w:footnote w:type="separator" w:id="-1">
     <w:p>
       <w:pPr>
@@ -5089,7 +5234,7 @@
 </file>
 
 <file path=word/header1.xml><?xml version="1.0" encoding="utf-8"?>
-<w:hdr xmlns:wpc="http://schemas.microsoft.com/office/word/2010/wordprocessingCanvas" xmlns:cx="http://schemas.microsoft.com/office/drawing/2014/chartex" xmlns:cx1="http://schemas.microsoft.com/office/drawing/2015/9/8/chartex" xmlns:cx2="http://schemas.microsoft.com/office/drawing/2015/10/21/chartex" xmlns:cx3="http://schemas.microsoft.com/office/drawing/2016/5/9/chartex" xmlns:cx4="http://schemas.microsoft.com/office/drawing/2016/5/10/chartex" xmlns:cx5="http://schemas.microsoft.com/office/drawing/2016/5/11/chartex" xmlns:cx6="http://schemas.microsoft.com/office/drawing/2016/5/12/chartex" xmlns:cx7="http://schemas.microsoft.com/office/drawing/2016/5/13/chartex" xmlns:cx8="http://schemas.microsoft.com/office/drawing/2016/5/14/chartex" xmlns:mc="http://schemas.openxmlformats.org/markup-compatibility/2006" xmlns:o="urn:schemas-microsoft-com:office:office" xmlns:r="http://schemas.openxmlformats.org/officeDocument/2006/relationships" xmlns:m="http://schemas.openxmlformats.org/officeDocument/2006/math" xmlns:v="urn:schemas-microsoft-com:vml" xmlns:wp14="http://schemas.microsoft.com/office/word/2010/wordprocessingDrawing" xmlns:wp="http://schemas.openxmlformats.org/drawingml/2006/wordprocessingDrawing" xmlns:w10="urn:schemas-microsoft-com:office:word" xmlns:w="http://schemas.openxmlformats.org/wordprocessingml/2006/main" xmlns:w14="http://schemas.microsoft.com/office/word/2010/wordml" xmlns:w15="http://schemas.microsoft.com/office/word/2012/wordml" xmlns:w16se="http://schemas.microsoft.com/office/word/2015/wordml/symex" xmlns:wpg="http://schemas.microsoft.com/office/word/2010/wordprocessingGroup" xmlns:wpi="http://schemas.microsoft.com/office/word/2010/wordprocessingInk" xmlns:wne="http://schemas.microsoft.com/office/word/2006/wordml" xmlns:wps="http://schemas.microsoft.com/office/word/2010/wordprocessingShape" mc:Ignorable="w14 w15 w16se wp14">
+<w:hdr xmlns:wpc="http://schemas.microsoft.com/office/word/2010/wordprocessingCanvas" xmlns:mc="http://schemas.openxmlformats.org/markup-compatibility/2006" xmlns:o="urn:schemas-microsoft-com:office:office" xmlns:r="http://schemas.openxmlformats.org/officeDocument/2006/relationships" xmlns:m="http://schemas.openxmlformats.org/officeDocument/2006/math" xmlns:v="urn:schemas-microsoft-com:vml" xmlns:wp14="http://schemas.microsoft.com/office/word/2010/wordprocessingDrawing" xmlns:wp="http://schemas.openxmlformats.org/drawingml/2006/wordprocessingDrawing" xmlns:w10="urn:schemas-microsoft-com:office:word" xmlns:w="http://schemas.openxmlformats.org/wordprocessingml/2006/main" xmlns:w14="http://schemas.microsoft.com/office/word/2010/wordml" xmlns:w15="http://schemas.microsoft.com/office/word/2012/wordml" xmlns:wpg="http://schemas.microsoft.com/office/word/2010/wordprocessingGroup" xmlns:wpi="http://schemas.microsoft.com/office/word/2010/wordprocessingInk" xmlns:wne="http://schemas.microsoft.com/office/word/2006/wordml" xmlns:wps="http://schemas.microsoft.com/office/word/2010/wordprocessingShape" mc:Ignorable="w14 w15 wp14">
   <w:p>
     <w:pPr>
       <w:pStyle w:val="Header"/>
@@ -5100,7 +5245,7 @@
 </file>
 
 <file path=word/numbering.xml><?xml version="1.0" encoding="utf-8"?>
-<w:numbering xmlns:wpc="http://schemas.microsoft.com/office/word/2010/wordprocessingCanvas" xmlns:cx="http://schemas.microsoft.com/office/drawing/2014/chartex" xmlns:cx1="http://schemas.microsoft.com/office/drawing/2015/9/8/chartex" xmlns:cx2="http://schemas.microsoft.com/office/drawing/2015/10/21/chartex" xmlns:cx3="http://schemas.microsoft.com/office/drawing/2016/5/9/chartex" xmlns:cx4="http://schemas.microsoft.com/office/drawing/2016/5/10/chartex" xmlns:cx5="http://schemas.microsoft.com/office/drawing/2016/5/11/chartex" xmlns:cx6="http://schemas.microsoft.com/office/drawing/2016/5/12/chartex" xmlns:cx7="http://schemas.microsoft.com/office/drawing/2016/5/13/chartex" xmlns:cx8="http://schemas.microsoft.com/office/drawing/2016/5/14/chartex" xmlns:mc="http://schemas.openxmlformats.org/markup-compatibility/2006" xmlns:o="urn:schemas-microsoft-com:office:office" xmlns:r="http://schemas.openxmlformats.org/officeDocument/2006/relationships" xmlns:m="http://schemas.openxmlformats.org/officeDocument/2006/math" xmlns:v="urn:schemas-microsoft-com:vml" xmlns:wp14="http://schemas.microsoft.com/office/word/2010/wordprocessingDrawing" xmlns:wp="http://schemas.openxmlformats.org/drawingml/2006/wordprocessingDrawing" xmlns:w10="urn:schemas-microsoft-com:office:word" xmlns:w="http://schemas.openxmlformats.org/wordprocessingml/2006/main" xmlns:w14="http://schemas.microsoft.com/office/word/2010/wordml" xmlns:w15="http://schemas.microsoft.com/office/word/2012/wordml" xmlns:w16se="http://schemas.microsoft.com/office/word/2015/wordml/symex" xmlns:wpg="http://schemas.microsoft.com/office/word/2010/wordprocessingGroup" xmlns:wpi="http://schemas.microsoft.com/office/word/2010/wordprocessingInk" xmlns:wne="http://schemas.microsoft.com/office/word/2006/wordml" xmlns:wps="http://schemas.microsoft.com/office/word/2010/wordprocessingShape" mc:Ignorable="w14 w15 w16se wp14">
+<w:numbering xmlns:wpc="http://schemas.microsoft.com/office/word/2010/wordprocessingCanvas" xmlns:mc="http://schemas.openxmlformats.org/markup-compatibility/2006" xmlns:o="urn:schemas-microsoft-com:office:office" xmlns:r="http://schemas.openxmlformats.org/officeDocument/2006/relationships" xmlns:m="http://schemas.openxmlformats.org/officeDocument/2006/math" xmlns:v="urn:schemas-microsoft-com:vml" xmlns:wp14="http://schemas.microsoft.com/office/word/2010/wordprocessingDrawing" xmlns:wp="http://schemas.openxmlformats.org/drawingml/2006/wordprocessingDrawing" xmlns:w10="urn:schemas-microsoft-com:office:word" xmlns:w="http://schemas.openxmlformats.org/wordprocessingml/2006/main" xmlns:w14="http://schemas.microsoft.com/office/word/2010/wordml" xmlns:w15="http://schemas.microsoft.com/office/word/2012/wordml" xmlns:wpg="http://schemas.microsoft.com/office/word/2010/wordprocessingGroup" xmlns:wpi="http://schemas.microsoft.com/office/word/2010/wordprocessingInk" xmlns:wne="http://schemas.microsoft.com/office/word/2006/wordml" xmlns:wps="http://schemas.microsoft.com/office/word/2010/wordprocessingShape" mc:Ignorable="w14 w15 wp14">
   <w:abstractNum w:abstractNumId="0" w15:restartNumberingAfterBreak="0">
     <w:nsid w:val="04350935"/>
     <w:multiLevelType w:val="hybridMultilevel"/>
@@ -8491,7 +8636,7 @@
 </file>
 
 <file path=word/styles.xml><?xml version="1.0" encoding="utf-8"?>
-<w:styles xmlns:mc="http://schemas.openxmlformats.org/markup-compatibility/2006" xmlns:r="http://schemas.openxmlformats.org/officeDocument/2006/relationships" xmlns:w="http://schemas.openxmlformats.org/wordprocessingml/2006/main" xmlns:w14="http://schemas.microsoft.com/office/word/2010/wordml" xmlns:w15="http://schemas.microsoft.com/office/word/2012/wordml" xmlns:w16se="http://schemas.microsoft.com/office/word/2015/wordml/symex" mc:Ignorable="w14 w15 w16se">
+<w:styles xmlns:mc="http://schemas.openxmlformats.org/markup-compatibility/2006" xmlns:r="http://schemas.openxmlformats.org/officeDocument/2006/relationships" xmlns:w="http://schemas.openxmlformats.org/wordprocessingml/2006/main" xmlns:w14="http://schemas.microsoft.com/office/word/2010/wordml" xmlns:w15="http://schemas.microsoft.com/office/word/2012/wordml" mc:Ignorable="w14 w15">
   <w:docDefaults>
     <w:rPrDefault>
       <w:rPr>
@@ -8507,7 +8652,7 @@
       </w:pPr>
     </w:pPrDefault>
   </w:docDefaults>
-  <w:latentStyles w:defLockedState="0" w:defUIPriority="99" w:defSemiHidden="0" w:defUnhideWhenUsed="0" w:defQFormat="0" w:count="374">
+  <w:latentStyles w:defLockedState="0" w:defUIPriority="99" w:defSemiHidden="0" w:defUnhideWhenUsed="0" w:defQFormat="0" w:count="371">
     <w:lsdException w:name="Normal" w:uiPriority="0" w:qFormat="1"/>
     <w:lsdException w:name="heading 1" w:uiPriority="9" w:qFormat="1"/>
     <w:lsdException w:name="heading 2" w:semiHidden="1" w:uiPriority="9" w:unhideWhenUsed="1" w:qFormat="1"/>
@@ -8613,6 +8758,7 @@
     <w:lsdException w:name="HTML Sample" w:semiHidden="1" w:unhideWhenUsed="1"/>
     <w:lsdException w:name="HTML Typewriter" w:semiHidden="1" w:unhideWhenUsed="1"/>
     <w:lsdException w:name="HTML Variable" w:semiHidden="1" w:unhideWhenUsed="1"/>
+    <w:lsdException w:name="Normal Table" w:semiHidden="1" w:unhideWhenUsed="1"/>
     <w:lsdException w:name="annotation subject" w:semiHidden="1" w:unhideWhenUsed="1"/>
     <w:lsdException w:name="No List" w:semiHidden="1" w:unhideWhenUsed="1"/>
     <w:lsdException w:name="Outline List 1" w:semiHidden="1" w:unhideWhenUsed="1"/>
@@ -8657,6 +8803,7 @@
     <w:lsdException w:name="Table Professional" w:semiHidden="1" w:unhideWhenUsed="1"/>
     <w:lsdException w:name="Table Subtle 1" w:semiHidden="1" w:unhideWhenUsed="1"/>
     <w:lsdException w:name="Table Subtle 2" w:semiHidden="1" w:unhideWhenUsed="1"/>
+    <w:lsdException w:name="Table Web 1" w:semiHidden="1" w:unhideWhenUsed="1"/>
     <w:lsdException w:name="Table Web 2" w:semiHidden="1" w:unhideWhenUsed="1"/>
     <w:lsdException w:name="Table Web 3" w:semiHidden="1" w:unhideWhenUsed="1"/>
     <w:lsdException w:name="Balloon Text" w:semiHidden="1" w:unhideWhenUsed="1"/>
@@ -8877,9 +9024,6 @@
     <w:lsdException w:name="List Table 5 Dark Accent 6" w:uiPriority="50"/>
     <w:lsdException w:name="List Table 6 Colorful Accent 6" w:uiPriority="51"/>
     <w:lsdException w:name="List Table 7 Colorful Accent 6" w:uiPriority="52"/>
-    <w:lsdException w:name="Mention" w:semiHidden="1" w:unhideWhenUsed="1"/>
-    <w:lsdException w:name="Smart Hyperlink" w:semiHidden="1" w:unhideWhenUsed="1"/>
-    <w:lsdException w:name="Hashtag" w:semiHidden="1" w:unhideWhenUsed="1"/>
   </w:latentStyles>
   <w:style w:type="paragraph" w:default="1" w:styleId="Normal">
     <w:name w:val="Normal"/>
@@ -9004,6 +9148,7 @@
   <w:style w:type="character" w:default="1" w:styleId="DefaultParagraphFont">
     <w:name w:val="Default Paragraph Font"/>
     <w:uiPriority w:val="1"/>
+    <w:semiHidden/>
     <w:unhideWhenUsed/>
   </w:style>
   <w:style w:type="table" w:default="1" w:styleId="TableNormal">
@@ -9596,7 +9741,7 @@
 </file>
 
 <file path=customXml/itemProps1.xml><?xml version="1.0" encoding="utf-8"?>
-<ds:datastoreItem xmlns:ds="http://schemas.openxmlformats.org/officeDocument/2006/customXml" ds:itemID="{8B93EDBB-625F-4FEA-9A75-BC7818B6514B}">
+<ds:datastoreItem xmlns:ds="http://schemas.openxmlformats.org/officeDocument/2006/customXml" ds:itemID="{DA634AF1-39A3-4DAD-95AC-4FF7360A2262}">
   <ds:schemaRefs>
     <ds:schemaRef ds:uri="http://schemas.openxmlformats.org/officeDocument/2006/bibliography"/>
   </ds:schemaRefs>
